--- a/source-multichoice/build/es-material-metals-1.docx
+++ b/source-multichoice/build/es-material-metals-1.docx
@@ -35,7 +35,7 @@
       <w:r>
         <w:t>b)</w:t>
         <w:tab/>
-        <w:t>Buena conductividad eléctrica.</w:t>
+        <w:t>Alta fragilidad.</w:t>
       </w:r>
     </w:p>
     <w:p>
@@ -45,7 +45,7 @@
       <w:r>
         <w:t>c)</w:t>
         <w:tab/>
-        <w:t>Alta fragilidad.</w:t>
+        <w:t>Buena conductividad eléctrica.</w:t>
       </w:r>
     </w:p>
     <w:p>
@@ -83,7 +83,7 @@
       <w:r>
         <w:t>b)</w:t>
         <w:tab/>
-        <w:t>Por su alta resistencia mecánica.</w:t>
+        <w:t>Por su maleabilidad.</w:t>
       </w:r>
     </w:p>
     <w:p>
@@ -103,7 +103,7 @@
       <w:r>
         <w:t>d)</w:t>
         <w:tab/>
-        <w:t>Por su maleabilidad.</w:t>
+        <w:t>Por su alta resistencia mecánica.</w:t>
       </w:r>
     </w:p>
     <w:p>
@@ -121,7 +121,7 @@
       <w:r>
         <w:t>a)</w:t>
         <w:tab/>
-        <w:t>Opacidad.</w:t>
+        <w:t>Maleabilidad.</w:t>
       </w:r>
     </w:p>
     <w:p>
@@ -141,7 +141,7 @@
       <w:r>
         <w:t>c)</w:t>
         <w:tab/>
-        <w:t>Ductilidad.</w:t>
+        <w:t>Opacidad.</w:t>
       </w:r>
     </w:p>
     <w:p>
@@ -151,7 +151,7 @@
       <w:r>
         <w:t>d)</w:t>
         <w:tab/>
-        <w:t>Maleabilidad.</w:t>
+        <w:t>Ductilidad.</w:t>
       </w:r>
     </w:p>
     <w:p>
@@ -179,7 +179,7 @@
       <w:r>
         <w:t>b)</w:t>
         <w:tab/>
-        <w:t>Ductilidad.</w:t>
+        <w:t>Opacidad.</w:t>
       </w:r>
     </w:p>
     <w:p>
@@ -199,7 +199,7 @@
       <w:r>
         <w:t>d)</w:t>
         <w:tab/>
-        <w:t>Opacidad.</w:t>
+        <w:t>Ductilidad.</w:t>
       </w:r>
     </w:p>
     <w:p>
@@ -217,7 +217,7 @@
       <w:r>
         <w:t>a)</w:t>
         <w:tab/>
-        <w:t>Tienen mala conductividad térmica.</w:t>
+        <w:t>Tienen buena conductividad térmica.</w:t>
       </w:r>
     </w:p>
     <w:p>
@@ -226,6 +226,16 @@
       </w:pPr>
       <w:r>
         <w:t>b)</w:t>
+        <w:tab/>
+        <w:t>Tienen buena conductividad térmica solo cuando están líquidos.</w:t>
+      </w:r>
+    </w:p>
+    <w:p>
+      <w:pPr>
+        <w:pStyle w:val="Choice"/>
+      </w:pPr>
+      <w:r>
+        <w:t>c)</w:t>
         <w:tab/>
         <w:t>No tienen conductividad térmica.</w:t>
       </w:r>
@@ -235,19 +245,57 @@
         <w:pStyle w:val="Choice"/>
       </w:pPr>
       <w:r>
-        <w:t>c)</w:t>
+        <w:t>d)</w:t>
         <w:tab/>
-        <w:t>Tienen buena conductividad térmica.</w:t>
+        <w:t>Tienen mala conductividad térmica.</w:t>
       </w:r>
     </w:p>
     <w:p>
       <w:pPr>
+        <w:pStyle w:val="ListNumber"/>
+      </w:pPr>
+      <w:r>
+        <w:t>¿Cuál de los siguientes metales tiene la densidad más baja?</w:t>
+      </w:r>
+    </w:p>
+    <w:p>
+      <w:pPr>
+        <w:pStyle w:val="Choice"/>
+      </w:pPr>
+      <w:r>
+        <w:t>a)</w:t>
+        <w:tab/>
+        <w:t>Magnesio.</w:t>
+      </w:r>
+    </w:p>
+    <w:p>
+      <w:pPr>
+        <w:pStyle w:val="Choice"/>
+      </w:pPr>
+      <w:r>
+        <w:t>b)</w:t>
+        <w:tab/>
+        <w:t>Titanio.</w:t>
+      </w:r>
+    </w:p>
+    <w:p>
+      <w:pPr>
+        <w:pStyle w:val="Choice"/>
+      </w:pPr>
+      <w:r>
+        <w:t>c)</w:t>
+        <w:tab/>
+        <w:t>Aluminio.</w:t>
+      </w:r>
+    </w:p>
+    <w:p>
+      <w:pPr>
         <w:pStyle w:val="Choice"/>
       </w:pPr>
       <w:r>
         <w:t>d)</w:t>
         <w:tab/>
-        <w:t>Tienen buena conductividad térmica solo cuando están líquidos.</w:t>
+        <w:t>Hierro.</w:t>
       </w:r>
     </w:p>
     <w:p>
@@ -256,6 +304,870 @@
       </w:pPr>
       <w:r>
         <w:t>¿Cuál de los siguientes metales tiene la densidad más baja?</w:t>
+      </w:r>
+    </w:p>
+    <w:p>
+      <w:pPr>
+        <w:pStyle w:val="Choice"/>
+      </w:pPr>
+      <w:r>
+        <w:t>a)</w:t>
+        <w:tab/>
+        <w:t>Hierro.</w:t>
+      </w:r>
+    </w:p>
+    <w:p>
+      <w:pPr>
+        <w:pStyle w:val="Choice"/>
+      </w:pPr>
+      <w:r>
+        <w:t>b)</w:t>
+        <w:tab/>
+        <w:t>Cobre.</w:t>
+      </w:r>
+    </w:p>
+    <w:p>
+      <w:pPr>
+        <w:pStyle w:val="Choice"/>
+      </w:pPr>
+      <w:r>
+        <w:t>c)</w:t>
+        <w:tab/>
+        <w:t>Titanio.</w:t>
+      </w:r>
+    </w:p>
+    <w:p>
+      <w:pPr>
+        <w:pStyle w:val="Choice"/>
+      </w:pPr>
+      <w:r>
+        <w:t>d)</w:t>
+        <w:tab/>
+        <w:t>Plomo.</w:t>
+      </w:r>
+    </w:p>
+    <w:p>
+      <w:pPr>
+        <w:pStyle w:val="ListNumber"/>
+      </w:pPr>
+      <w:r>
+        <w:t>¿Cuál de los siguientes metales tiene la densidad más alta?</w:t>
+      </w:r>
+    </w:p>
+    <w:p>
+      <w:pPr>
+        <w:pStyle w:val="Choice"/>
+      </w:pPr>
+      <w:r>
+        <w:t>a)</w:t>
+        <w:tab/>
+        <w:t>Cobre.</w:t>
+      </w:r>
+    </w:p>
+    <w:p>
+      <w:pPr>
+        <w:pStyle w:val="Choice"/>
+      </w:pPr>
+      <w:r>
+        <w:t>b)</w:t>
+        <w:tab/>
+        <w:t>Oro.</w:t>
+      </w:r>
+    </w:p>
+    <w:p>
+      <w:pPr>
+        <w:pStyle w:val="Choice"/>
+      </w:pPr>
+      <w:r>
+        <w:t>c)</w:t>
+        <w:tab/>
+        <w:t>Plomo.</w:t>
+      </w:r>
+    </w:p>
+    <w:p>
+      <w:pPr>
+        <w:pStyle w:val="Choice"/>
+      </w:pPr>
+      <w:r>
+        <w:t>d)</w:t>
+        <w:tab/>
+        <w:t>Mercurio.</w:t>
+      </w:r>
+    </w:p>
+    <w:p>
+      <w:pPr>
+        <w:pStyle w:val="ListNumber"/>
+      </w:pPr>
+      <w:r>
+        <w:t>¿Cuál de los siguientes metales tiene la densidad más alta?</w:t>
+      </w:r>
+    </w:p>
+    <w:p>
+      <w:pPr>
+        <w:pStyle w:val="Choice"/>
+      </w:pPr>
+      <w:r>
+        <w:t>a)</w:t>
+        <w:tab/>
+        <w:t>Hierro.</w:t>
+      </w:r>
+    </w:p>
+    <w:p>
+      <w:pPr>
+        <w:pStyle w:val="Choice"/>
+      </w:pPr>
+      <w:r>
+        <w:t>b)</w:t>
+        <w:tab/>
+        <w:t>Cobre.</w:t>
+      </w:r>
+    </w:p>
+    <w:p>
+      <w:pPr>
+        <w:pStyle w:val="Choice"/>
+      </w:pPr>
+      <w:r>
+        <w:t>c)</w:t>
+        <w:tab/>
+        <w:t>Plomo.</w:t>
+      </w:r>
+    </w:p>
+    <w:p>
+      <w:pPr>
+        <w:pStyle w:val="Choice"/>
+      </w:pPr>
+      <w:r>
+        <w:t>d)</w:t>
+        <w:tab/>
+        <w:t>Titanio.</w:t>
+      </w:r>
+    </w:p>
+    <w:p>
+      <w:pPr>
+        <w:pStyle w:val="ListNumber"/>
+      </w:pPr>
+      <w:r>
+        <w:t>¿Cómo es en general la densidad de los metales?</w:t>
+      </w:r>
+    </w:p>
+    <w:p>
+      <w:pPr>
+        <w:pStyle w:val="Choice"/>
+      </w:pPr>
+      <w:r>
+        <w:t>a)</w:t>
+        <w:tab/>
+        <w:t>Más alta que la del agua.</w:t>
+      </w:r>
+    </w:p>
+    <w:p>
+      <w:pPr>
+        <w:pStyle w:val="Choice"/>
+      </w:pPr>
+      <w:r>
+        <w:t>b)</w:t>
+        <w:tab/>
+        <w:t>Los metales no tienen densidad.</w:t>
+      </w:r>
+    </w:p>
+    <w:p>
+      <w:pPr>
+        <w:pStyle w:val="Choice"/>
+      </w:pPr>
+      <w:r>
+        <w:t>c)</w:t>
+        <w:tab/>
+        <w:t>Igual que el agua.</w:t>
+      </w:r>
+    </w:p>
+    <w:p>
+      <w:pPr>
+        <w:pStyle w:val="Choice"/>
+      </w:pPr>
+      <w:r>
+        <w:t>d)</w:t>
+        <w:tab/>
+        <w:t>Más baja que la del agua.</w:t>
+      </w:r>
+    </w:p>
+    <w:p>
+      <w:pPr>
+        <w:pStyle w:val="ListNumber"/>
+      </w:pPr>
+      <w:r>
+        <w:t>¿Qué metal se oxida superficialmente pero resiste la corrosión debido a la capa de óxido protectora?</w:t>
+      </w:r>
+    </w:p>
+    <w:p>
+      <w:pPr>
+        <w:pStyle w:val="Choice"/>
+      </w:pPr>
+      <w:r>
+        <w:t>a)</w:t>
+        <w:tab/>
+        <w:t>Cromo.</w:t>
+      </w:r>
+    </w:p>
+    <w:p>
+      <w:pPr>
+        <w:pStyle w:val="Choice"/>
+      </w:pPr>
+      <w:r>
+        <w:t>b)</w:t>
+        <w:tab/>
+        <w:t>Aluminio.</w:t>
+      </w:r>
+    </w:p>
+    <w:p>
+      <w:pPr>
+        <w:pStyle w:val="Choice"/>
+      </w:pPr>
+      <w:r>
+        <w:t>c)</w:t>
+        <w:tab/>
+        <w:t>Hierro.</w:t>
+      </w:r>
+    </w:p>
+    <w:p>
+      <w:pPr>
+        <w:pStyle w:val="Choice"/>
+      </w:pPr>
+      <w:r>
+        <w:t>d)</w:t>
+        <w:tab/>
+        <w:t>Oro.</w:t>
+      </w:r>
+    </w:p>
+    <w:p>
+      <w:pPr>
+        <w:pStyle w:val="ListNumber"/>
+      </w:pPr>
+      <w:r>
+        <w:t>¿Cuál es el resultado de la oxidación en algunos metales como el hierro?</w:t>
+      </w:r>
+    </w:p>
+    <w:p>
+      <w:pPr>
+        <w:pStyle w:val="Choice"/>
+      </w:pPr>
+      <w:r>
+        <w:t>a)</w:t>
+        <w:tab/>
+        <w:t>La corrosión los deshace por completo.</w:t>
+      </w:r>
+    </w:p>
+    <w:p>
+      <w:pPr>
+        <w:pStyle w:val="Choice"/>
+      </w:pPr>
+      <w:r>
+        <w:t>b)</w:t>
+        <w:tab/>
+        <w:t>Opacidad mejorada.</w:t>
+      </w:r>
+    </w:p>
+    <w:p>
+      <w:pPr>
+        <w:pStyle w:val="Choice"/>
+      </w:pPr>
+      <w:r>
+        <w:t>c)</w:t>
+        <w:tab/>
+        <w:t>Capa protectora de óxido que les protege.</w:t>
+      </w:r>
+    </w:p>
+    <w:p>
+      <w:pPr>
+        <w:pStyle w:val="Choice"/>
+      </w:pPr>
+      <w:r>
+        <w:t>d)</w:t>
+        <w:tab/>
+        <w:t>Brillo metálico persistente.</w:t>
+      </w:r>
+    </w:p>
+    <w:p>
+      <w:pPr>
+        <w:pStyle w:val="ListNumber"/>
+      </w:pPr>
+      <w:r>
+        <w:t>¿Qué característica de los metales se destaca cuando están pulidos?</w:t>
+      </w:r>
+    </w:p>
+    <w:p>
+      <w:pPr>
+        <w:pStyle w:val="Choice"/>
+      </w:pPr>
+      <w:r>
+        <w:t>a)</w:t>
+        <w:tab/>
+        <w:t>Se vuelven translúcidos.</w:t>
+      </w:r>
+    </w:p>
+    <w:p>
+      <w:pPr>
+        <w:pStyle w:val="Choice"/>
+      </w:pPr>
+      <w:r>
+        <w:t>b)</w:t>
+        <w:tab/>
+        <w:t>Aumenta su densidad.</w:t>
+      </w:r>
+    </w:p>
+    <w:p>
+      <w:pPr>
+        <w:pStyle w:val="Choice"/>
+      </w:pPr>
+      <w:r>
+        <w:t>c)</w:t>
+        <w:tab/>
+        <w:t>Reflejan bien la luz.</w:t>
+      </w:r>
+    </w:p>
+    <w:p>
+      <w:pPr>
+        <w:pStyle w:val="Choice"/>
+      </w:pPr>
+      <w:r>
+        <w:t>d)</w:t>
+        <w:tab/>
+        <w:t>Desarrollan una capa de óxido.</w:t>
+      </w:r>
+    </w:p>
+    <w:p>
+      <w:pPr>
+        <w:pStyle w:val="ListNumber"/>
+      </w:pPr>
+      <w:r>
+        <w:t>¿Qué propiedad ecológica tienen los metales?</w:t>
+      </w:r>
+    </w:p>
+    <w:p>
+      <w:pPr>
+        <w:pStyle w:val="Choice"/>
+      </w:pPr>
+      <w:r>
+        <w:t>a)</w:t>
+        <w:tab/>
+        <w:t>No se pueden reciclar.</w:t>
+      </w:r>
+    </w:p>
+    <w:p>
+      <w:pPr>
+        <w:pStyle w:val="Choice"/>
+      </w:pPr>
+      <w:r>
+        <w:t>b)</w:t>
+        <w:tab/>
+        <w:t>Son difícilmente reciclables.</w:t>
+      </w:r>
+    </w:p>
+    <w:p>
+      <w:pPr>
+        <w:pStyle w:val="Choice"/>
+      </w:pPr>
+      <w:r>
+        <w:t>c)</w:t>
+        <w:tab/>
+        <w:t>Son fácilmente reciclables muchas veces sin que se degraden.</w:t>
+      </w:r>
+    </w:p>
+    <w:p>
+      <w:pPr>
+        <w:pStyle w:val="Choice"/>
+      </w:pPr>
+      <w:r>
+        <w:t>d)</w:t>
+        <w:tab/>
+        <w:t>Son fácilmente reciclables, pero pocas veces porque se degradan.</w:t>
+      </w:r>
+    </w:p>
+    <w:p>
+      <w:pPr>
+        <w:pStyle w:val="ListNumber"/>
+      </w:pPr>
+      <w:r>
+        <w:t>¿Qué metales mantienen su brillo metálico sin oxidarse superficialmente?</w:t>
+      </w:r>
+    </w:p>
+    <w:p>
+      <w:pPr>
+        <w:pStyle w:val="Choice"/>
+      </w:pPr>
+      <w:r>
+        <w:t>a)</w:t>
+        <w:tab/>
+        <w:t>Plata, oro y cromo.</w:t>
+      </w:r>
+    </w:p>
+    <w:p>
+      <w:pPr>
+        <w:pStyle w:val="Choice"/>
+      </w:pPr>
+      <w:r>
+        <w:t>b)</w:t>
+        <w:tab/>
+        <w:t>Mercurio y galio.</w:t>
+      </w:r>
+    </w:p>
+    <w:p>
+      <w:pPr>
+        <w:pStyle w:val="Choice"/>
+      </w:pPr>
+      <w:r>
+        <w:t>c)</w:t>
+        <w:tab/>
+        <w:t>Oro, platino y cromo.</w:t>
+      </w:r>
+    </w:p>
+    <w:p>
+      <w:pPr>
+        <w:pStyle w:val="Choice"/>
+      </w:pPr>
+      <w:r>
+        <w:t>d)</w:t>
+        <w:tab/>
+        <w:t>Hierro, aluminio y plomo.</w:t>
+      </w:r>
+    </w:p>
+    <w:p>
+      <w:pPr>
+        <w:pStyle w:val="ListNumber"/>
+      </w:pPr>
+      <w:r>
+        <w:t>¿Cuál es el término utilizado para describir el brillo característico de los metales?</w:t>
+      </w:r>
+    </w:p>
+    <w:p>
+      <w:pPr>
+        <w:pStyle w:val="Choice"/>
+      </w:pPr>
+      <w:r>
+        <w:t>a)</w:t>
+        <w:tab/>
+        <w:t>Difuso.</w:t>
+      </w:r>
+    </w:p>
+    <w:p>
+      <w:pPr>
+        <w:pStyle w:val="Choice"/>
+      </w:pPr>
+      <w:r>
+        <w:t>b)</w:t>
+        <w:tab/>
+        <w:t>Resplandeciente.</w:t>
+      </w:r>
+    </w:p>
+    <w:p>
+      <w:pPr>
+        <w:pStyle w:val="Choice"/>
+      </w:pPr>
+      <w:r>
+        <w:t>c)</w:t>
+        <w:tab/>
+        <w:t>Translúcido.</w:t>
+      </w:r>
+    </w:p>
+    <w:p>
+      <w:pPr>
+        <w:pStyle w:val="Choice"/>
+      </w:pPr>
+      <w:r>
+        <w:t>d)</w:t>
+        <w:tab/>
+        <w:t>Metálico.</w:t>
+      </w:r>
+    </w:p>
+    <w:p>
+      <w:pPr>
+        <w:pStyle w:val="ListNumber"/>
+      </w:pPr>
+      <w:r>
+        <w:t>¿Cuál es la propiedad de los metales perjudicial para el medio ambiente?</w:t>
+      </w:r>
+    </w:p>
+    <w:p>
+      <w:pPr>
+        <w:pStyle w:val="Choice"/>
+      </w:pPr>
+      <w:r>
+        <w:t>a)</w:t>
+        <w:tab/>
+        <w:t>La resistencia a la corrosión de muchos metales.</w:t>
+      </w:r>
+    </w:p>
+    <w:p>
+      <w:pPr>
+        <w:pStyle w:val="Choice"/>
+      </w:pPr>
+      <w:r>
+        <w:t>b)</w:t>
+        <w:tab/>
+        <w:t>La toxicidad de los metales pesados.</w:t>
+      </w:r>
+    </w:p>
+    <w:p>
+      <w:pPr>
+        <w:pStyle w:val="Choice"/>
+      </w:pPr>
+      <w:r>
+        <w:t>c)</w:t>
+        <w:tab/>
+        <w:t>Que todos los metales son fácilmente reciclables.</w:t>
+      </w:r>
+    </w:p>
+    <w:p>
+      <w:pPr>
+        <w:pStyle w:val="Choice"/>
+      </w:pPr>
+      <w:r>
+        <w:t>d)</w:t>
+        <w:tab/>
+        <w:t>La opacidad en el medio ambiente.</w:t>
+      </w:r>
+    </w:p>
+    <w:p>
+      <w:pPr>
+        <w:pStyle w:val="ListNumber"/>
+      </w:pPr>
+      <w:r>
+        <w:t>¿Qué metales son líquidos a temperatura ambiente?</w:t>
+      </w:r>
+    </w:p>
+    <w:p>
+      <w:pPr>
+        <w:pStyle w:val="Choice"/>
+      </w:pPr>
+      <w:r>
+        <w:t>a)</w:t>
+        <w:tab/>
+        <w:t>Aluminio y cromo.</w:t>
+      </w:r>
+    </w:p>
+    <w:p>
+      <w:pPr>
+        <w:pStyle w:val="Choice"/>
+      </w:pPr>
+      <w:r>
+        <w:t>b)</w:t>
+        <w:tab/>
+        <w:t>Mercurio y galio.</w:t>
+      </w:r>
+    </w:p>
+    <w:p>
+      <w:pPr>
+        <w:pStyle w:val="Choice"/>
+      </w:pPr>
+      <w:r>
+        <w:t>c)</w:t>
+        <w:tab/>
+        <w:t>Hierro y plomo.</w:t>
+      </w:r>
+    </w:p>
+    <w:p>
+      <w:pPr>
+        <w:pStyle w:val="Choice"/>
+      </w:pPr>
+      <w:r>
+        <w:t>d)</w:t>
+        <w:tab/>
+        <w:t>Oro y platino.</w:t>
+      </w:r>
+    </w:p>
+    <w:p>
+      <w:pPr>
+        <w:pStyle w:val="ListNumber"/>
+      </w:pPr>
+      <w:r>
+        <w:t>¿Qué metales se oxidan superficialmente y pierden su brillo, pero eso les hace resistentes a la corrosión?</w:t>
+      </w:r>
+    </w:p>
+    <w:p>
+      <w:pPr>
+        <w:pStyle w:val="Choice"/>
+      </w:pPr>
+      <w:r>
+        <w:t>a)</w:t>
+        <w:tab/>
+        <w:t>Hierro.</w:t>
+      </w:r>
+    </w:p>
+    <w:p>
+      <w:pPr>
+        <w:pStyle w:val="Choice"/>
+      </w:pPr>
+      <w:r>
+        <w:t>b)</w:t>
+        <w:tab/>
+        <w:t>Mercurio y galio.</w:t>
+      </w:r>
+    </w:p>
+    <w:p>
+      <w:pPr>
+        <w:pStyle w:val="Choice"/>
+      </w:pPr>
+      <w:r>
+        <w:t>c)</w:t>
+        <w:tab/>
+        <w:t>Cromo, platino, oro.</w:t>
+      </w:r>
+    </w:p>
+    <w:p>
+      <w:pPr>
+        <w:pStyle w:val="Choice"/>
+      </w:pPr>
+      <w:r>
+        <w:t>d)</w:t>
+        <w:tab/>
+        <w:t>Aluminio, plata, plomo.</w:t>
+      </w:r>
+    </w:p>
+    <w:p>
+      <w:pPr>
+        <w:pStyle w:val="ListNumber"/>
+      </w:pPr>
+      <w:r>
+        <w:t>¿Cuántos metales hay en la tabla periódica de los elementos?</w:t>
+      </w:r>
+    </w:p>
+    <w:p>
+      <w:pPr>
+        <w:pStyle w:val="Choice"/>
+      </w:pPr>
+      <w:r>
+        <w:t>a)</w:t>
+        <w:tab/>
+        <w:t>Muchos. La mayoría de los elementos son metales.</w:t>
+      </w:r>
+    </w:p>
+    <w:p>
+      <w:pPr>
+        <w:pStyle w:val="Choice"/>
+      </w:pPr>
+      <w:r>
+        <w:t>b)</w:t>
+        <w:tab/>
+        <w:t>La tabla periódica de los elementos no contiene metales.</w:t>
+      </w:r>
+    </w:p>
+    <w:p>
+      <w:pPr>
+        <w:pStyle w:val="Choice"/>
+      </w:pPr>
+      <w:r>
+        <w:t>c)</w:t>
+        <w:tab/>
+        <w:t>La mitad de los elementos de la tabla periódica son metales.</w:t>
+      </w:r>
+    </w:p>
+    <w:p>
+      <w:pPr>
+        <w:pStyle w:val="Choice"/>
+      </w:pPr>
+      <w:r>
+        <w:t>d)</w:t>
+        <w:tab/>
+        <w:t>Pocos. La mayoría de los elementos son no metales.</w:t>
+      </w:r>
+    </w:p>
+    <w:p>
+      <w:pPr>
+        <w:pStyle w:val="ListNumber"/>
+      </w:pPr>
+      <w:r>
+        <w:t>¿Cómo se define una aleación?</w:t>
+      </w:r>
+    </w:p>
+    <w:p>
+      <w:pPr>
+        <w:pStyle w:val="Choice"/>
+      </w:pPr>
+      <w:r>
+        <w:t>a)</w:t>
+        <w:tab/>
+        <w:t>Un compuesto puro de metal.</w:t>
+      </w:r>
+    </w:p>
+    <w:p>
+      <w:pPr>
+        <w:pStyle w:val="Choice"/>
+      </w:pPr>
+      <w:r>
+        <w:t>b)</w:t>
+        <w:tab/>
+        <w:t>Un material sin combinación de elementos.</w:t>
+      </w:r>
+    </w:p>
+    <w:p>
+      <w:pPr>
+        <w:pStyle w:val="Choice"/>
+      </w:pPr>
+      <w:r>
+        <w:t>c)</w:t>
+        <w:tab/>
+        <w:t>Una mezcla de varios metales entre sí.</w:t>
+      </w:r>
+    </w:p>
+    <w:p>
+      <w:pPr>
+        <w:pStyle w:val="Choice"/>
+      </w:pPr>
+      <w:r>
+        <w:t>d)</w:t>
+        <w:tab/>
+        <w:t>Una mezcla de un metal con otro elemento.</w:t>
+      </w:r>
+    </w:p>
+    <w:p>
+      <w:pPr>
+        <w:pStyle w:val="ListNumber"/>
+      </w:pPr>
+      <w:r>
+        <w:t>¿Cómo se fabrican generalmente las aleaciones?</w:t>
+      </w:r>
+    </w:p>
+    <w:p>
+      <w:pPr>
+        <w:pStyle w:val="Choice"/>
+      </w:pPr>
+      <w:r>
+        <w:t>a)</w:t>
+        <w:tab/>
+        <w:t>Enfriando los metales rápidamente.</w:t>
+      </w:r>
+    </w:p>
+    <w:p>
+      <w:pPr>
+        <w:pStyle w:val="Choice"/>
+      </w:pPr>
+      <w:r>
+        <w:t>b)</w:t>
+        <w:tab/>
+        <w:t>Utilizando únicamente metales puros.</w:t>
+      </w:r>
+    </w:p>
+    <w:p>
+      <w:pPr>
+        <w:pStyle w:val="Choice"/>
+      </w:pPr>
+      <w:r>
+        <w:t>c)</w:t>
+        <w:tab/>
+        <w:t>Fundiendo un metal con otros elementos.</w:t>
+      </w:r>
+    </w:p>
+    <w:p>
+      <w:pPr>
+        <w:pStyle w:val="Choice"/>
+      </w:pPr>
+      <w:r>
+        <w:t>d)</w:t>
+        <w:tab/>
+        <w:t>Mezclando aleaciones existentes.</w:t>
+      </w:r>
+    </w:p>
+    <w:p>
+      <w:pPr>
+        <w:pStyle w:val="ListNumber"/>
+      </w:pPr>
+      <w:r>
+        <w:t>¿Cuál de las siguientes opciones es un ejemplo de aleación?</w:t>
+      </w:r>
+    </w:p>
+    <w:p>
+      <w:pPr>
+        <w:pStyle w:val="Choice"/>
+      </w:pPr>
+      <w:r>
+        <w:t>a)</w:t>
+        <w:tab/>
+        <w:t>Aluminio sin mezclar.</w:t>
+      </w:r>
+    </w:p>
+    <w:p>
+      <w:pPr>
+        <w:pStyle w:val="Choice"/>
+      </w:pPr>
+      <w:r>
+        <w:t>b)</w:t>
+        <w:tab/>
+        <w:t>Bronce (cobre y estaño).</w:t>
+      </w:r>
+    </w:p>
+    <w:p>
+      <w:pPr>
+        <w:pStyle w:val="Choice"/>
+      </w:pPr>
+      <w:r>
+        <w:t>c)</w:t>
+        <w:tab/>
+        <w:t>Oro en su forma pura.</w:t>
+      </w:r>
+    </w:p>
+    <w:p>
+      <w:pPr>
+        <w:pStyle w:val="Choice"/>
+      </w:pPr>
+      <w:r>
+        <w:t>d)</w:t>
+        <w:tab/>
+        <w:t>Hierro puro.</w:t>
+      </w:r>
+    </w:p>
+    <w:p>
+      <w:pPr>
+        <w:pStyle w:val="ListNumber"/>
+      </w:pPr>
+      <w:r>
+        <w:t>¿Por qué se fabrican aleaciones?</w:t>
+      </w:r>
+    </w:p>
+    <w:p>
+      <w:pPr>
+        <w:pStyle w:val="Choice"/>
+      </w:pPr>
+      <w:r>
+        <w:t>a)</w:t>
+        <w:tab/>
+        <w:t>Para acelerar la oxidación de los metales.</w:t>
+      </w:r>
+    </w:p>
+    <w:p>
+      <w:pPr>
+        <w:pStyle w:val="Choice"/>
+      </w:pPr>
+      <w:r>
+        <w:t>b)</w:t>
+        <w:tab/>
+        <w:t>Para reducir la resistencia mecánica de los metales.</w:t>
+      </w:r>
+    </w:p>
+    <w:p>
+      <w:pPr>
+        <w:pStyle w:val="Choice"/>
+      </w:pPr>
+      <w:r>
+        <w:t>c)</w:t>
+        <w:tab/>
+        <w:t>Para obtener resultados con mejores propiedades que los elementos utilizados.</w:t>
+      </w:r>
+    </w:p>
+    <w:p>
+      <w:pPr>
+        <w:pStyle w:val="Choice"/>
+      </w:pPr>
+      <w:r>
+        <w:t>d)</w:t>
+        <w:tab/>
+        <w:t>Para aumentar la opacidad de los metales.</w:t>
+      </w:r>
+    </w:p>
+    <w:p>
+      <w:pPr>
+        <w:pStyle w:val="ListNumber"/>
+      </w:pPr>
+      <w:r>
+        <w:t>¿Qué elemento hace inoxidable al acero?</w:t>
       </w:r>
     </w:p>
     <w:p>
@@ -275,7 +1187,7 @@
       <w:r>
         <w:t>b)</w:t>
         <w:tab/>
-        <w:t>Magnesio.</w:t>
+        <w:t>Zinc.</w:t>
       </w:r>
     </w:p>
     <w:p>
@@ -285,7 +1197,55 @@
       <w:r>
         <w:t>c)</w:t>
         <w:tab/>
+        <w:t>Cromo.</w:t>
+      </w:r>
+    </w:p>
+    <w:p>
+      <w:pPr>
+        <w:pStyle w:val="Choice"/>
+      </w:pPr>
+      <w:r>
+        <w:t>d)</w:t>
+        <w:tab/>
+        <w:t>Estaño.</w:t>
+      </w:r>
+    </w:p>
+    <w:p>
+      <w:pPr>
+        <w:pStyle w:val="ListNumber"/>
+      </w:pPr>
+      <w:r>
+        <w:t>¿Qué metal está presente en el duraluminio como parte de la aleación?</w:t>
+      </w:r>
+    </w:p>
+    <w:p>
+      <w:pPr>
+        <w:pStyle w:val="Choice"/>
+      </w:pPr>
+      <w:r>
+        <w:t>a)</w:t>
+        <w:tab/>
         <w:t>Hierro.</w:t>
+      </w:r>
+    </w:p>
+    <w:p>
+      <w:pPr>
+        <w:pStyle w:val="Choice"/>
+      </w:pPr>
+      <w:r>
+        <w:t>b)</w:t>
+        <w:tab/>
+        <w:t>Estaño.</w:t>
+      </w:r>
+    </w:p>
+    <w:p>
+      <w:pPr>
+        <w:pStyle w:val="Choice"/>
+      </w:pPr>
+      <w:r>
+        <w:t>c)</w:t>
+        <w:tab/>
+        <w:t>Aluminio</w:t>
       </w:r>
     </w:p>
     <w:p>
@@ -303,966 +1263,6 @@
         <w:pStyle w:val="ListNumber"/>
       </w:pPr>
       <w:r>
-        <w:t>¿Cuál de los siguientes metales tiene la densidad más baja?</w:t>
-      </w:r>
-    </w:p>
-    <w:p>
-      <w:pPr>
-        <w:pStyle w:val="Choice"/>
-      </w:pPr>
-      <w:r>
-        <w:t>a)</w:t>
-        <w:tab/>
-        <w:t>Cobre.</w:t>
-      </w:r>
-    </w:p>
-    <w:p>
-      <w:pPr>
-        <w:pStyle w:val="Choice"/>
-      </w:pPr>
-      <w:r>
-        <w:t>b)</w:t>
-        <w:tab/>
-        <w:t>Plomo.</w:t>
-      </w:r>
-    </w:p>
-    <w:p>
-      <w:pPr>
-        <w:pStyle w:val="Choice"/>
-      </w:pPr>
-      <w:r>
-        <w:t>c)</w:t>
-        <w:tab/>
-        <w:t>Hierro.</w:t>
-      </w:r>
-    </w:p>
-    <w:p>
-      <w:pPr>
-        <w:pStyle w:val="Choice"/>
-      </w:pPr>
-      <w:r>
-        <w:t>d)</w:t>
-        <w:tab/>
-        <w:t>Titanio.</w:t>
-      </w:r>
-    </w:p>
-    <w:p>
-      <w:pPr>
-        <w:pStyle w:val="ListNumber"/>
-      </w:pPr>
-      <w:r>
-        <w:t>¿Cuál de los siguientes metales tiene la densidad más alta?</w:t>
-      </w:r>
-    </w:p>
-    <w:p>
-      <w:pPr>
-        <w:pStyle w:val="Choice"/>
-      </w:pPr>
-      <w:r>
-        <w:t>a)</w:t>
-        <w:tab/>
-        <w:t>Oro.</w:t>
-      </w:r>
-    </w:p>
-    <w:p>
-      <w:pPr>
-        <w:pStyle w:val="Choice"/>
-      </w:pPr>
-      <w:r>
-        <w:t>b)</w:t>
-        <w:tab/>
-        <w:t>Plomo.</w:t>
-      </w:r>
-    </w:p>
-    <w:p>
-      <w:pPr>
-        <w:pStyle w:val="Choice"/>
-      </w:pPr>
-      <w:r>
-        <w:t>c)</w:t>
-        <w:tab/>
-        <w:t>Mercurio.</w:t>
-      </w:r>
-    </w:p>
-    <w:p>
-      <w:pPr>
-        <w:pStyle w:val="Choice"/>
-      </w:pPr>
-      <w:r>
-        <w:t>d)</w:t>
-        <w:tab/>
-        <w:t>Cobre.</w:t>
-      </w:r>
-    </w:p>
-    <w:p>
-      <w:pPr>
-        <w:pStyle w:val="ListNumber"/>
-      </w:pPr>
-      <w:r>
-        <w:t>¿Cuál de los siguientes metales tiene la densidad más alta?</w:t>
-      </w:r>
-    </w:p>
-    <w:p>
-      <w:pPr>
-        <w:pStyle w:val="Choice"/>
-      </w:pPr>
-      <w:r>
-        <w:t>a)</w:t>
-        <w:tab/>
-        <w:t>Plomo.</w:t>
-      </w:r>
-    </w:p>
-    <w:p>
-      <w:pPr>
-        <w:pStyle w:val="Choice"/>
-      </w:pPr>
-      <w:r>
-        <w:t>b)</w:t>
-        <w:tab/>
-        <w:t>Titanio.</w:t>
-      </w:r>
-    </w:p>
-    <w:p>
-      <w:pPr>
-        <w:pStyle w:val="Choice"/>
-      </w:pPr>
-      <w:r>
-        <w:t>c)</w:t>
-        <w:tab/>
-        <w:t>Cobre.</w:t>
-      </w:r>
-    </w:p>
-    <w:p>
-      <w:pPr>
-        <w:pStyle w:val="Choice"/>
-      </w:pPr>
-      <w:r>
-        <w:t>d)</w:t>
-        <w:tab/>
-        <w:t>Hierro.</w:t>
-      </w:r>
-    </w:p>
-    <w:p>
-      <w:pPr>
-        <w:pStyle w:val="ListNumber"/>
-      </w:pPr>
-      <w:r>
-        <w:t>¿Cómo es en general la densidad de los metales?</w:t>
-      </w:r>
-    </w:p>
-    <w:p>
-      <w:pPr>
-        <w:pStyle w:val="Choice"/>
-      </w:pPr>
-      <w:r>
-        <w:t>a)</w:t>
-        <w:tab/>
-        <w:t>Los metales no tienen densidad.</w:t>
-      </w:r>
-    </w:p>
-    <w:p>
-      <w:pPr>
-        <w:pStyle w:val="Choice"/>
-      </w:pPr>
-      <w:r>
-        <w:t>b)</w:t>
-        <w:tab/>
-        <w:t>Más alta que la del agua.</w:t>
-      </w:r>
-    </w:p>
-    <w:p>
-      <w:pPr>
-        <w:pStyle w:val="Choice"/>
-      </w:pPr>
-      <w:r>
-        <w:t>c)</w:t>
-        <w:tab/>
-        <w:t>Igual que el agua.</w:t>
-      </w:r>
-    </w:p>
-    <w:p>
-      <w:pPr>
-        <w:pStyle w:val="Choice"/>
-      </w:pPr>
-      <w:r>
-        <w:t>d)</w:t>
-        <w:tab/>
-        <w:t>Más baja que la del agua.</w:t>
-      </w:r>
-    </w:p>
-    <w:p>
-      <w:pPr>
-        <w:pStyle w:val="ListNumber"/>
-      </w:pPr>
-      <w:r>
-        <w:t>¿Qué metal se oxida superficialmente pero resiste la corrosión debido a la capa de óxido protectora?</w:t>
-      </w:r>
-    </w:p>
-    <w:p>
-      <w:pPr>
-        <w:pStyle w:val="Choice"/>
-      </w:pPr>
-      <w:r>
-        <w:t>a)</w:t>
-        <w:tab/>
-        <w:t>Aluminio.</w:t>
-      </w:r>
-    </w:p>
-    <w:p>
-      <w:pPr>
-        <w:pStyle w:val="Choice"/>
-      </w:pPr>
-      <w:r>
-        <w:t>b)</w:t>
-        <w:tab/>
-        <w:t>Cromo.</w:t>
-      </w:r>
-    </w:p>
-    <w:p>
-      <w:pPr>
-        <w:pStyle w:val="Choice"/>
-      </w:pPr>
-      <w:r>
-        <w:t>c)</w:t>
-        <w:tab/>
-        <w:t>Hierro.</w:t>
-      </w:r>
-    </w:p>
-    <w:p>
-      <w:pPr>
-        <w:pStyle w:val="Choice"/>
-      </w:pPr>
-      <w:r>
-        <w:t>d)</w:t>
-        <w:tab/>
-        <w:t>Oro.</w:t>
-      </w:r>
-    </w:p>
-    <w:p>
-      <w:pPr>
-        <w:pStyle w:val="ListNumber"/>
-      </w:pPr>
-      <w:r>
-        <w:t>¿Cuál es el resultado de la oxidación en algunos metales como el hierro?</w:t>
-      </w:r>
-    </w:p>
-    <w:p>
-      <w:pPr>
-        <w:pStyle w:val="Choice"/>
-      </w:pPr>
-      <w:r>
-        <w:t>a)</w:t>
-        <w:tab/>
-        <w:t>La corrosión los deshace por completo.</w:t>
-      </w:r>
-    </w:p>
-    <w:p>
-      <w:pPr>
-        <w:pStyle w:val="Choice"/>
-      </w:pPr>
-      <w:r>
-        <w:t>b)</w:t>
-        <w:tab/>
-        <w:t>Brillo metálico persistente.</w:t>
-      </w:r>
-    </w:p>
-    <w:p>
-      <w:pPr>
-        <w:pStyle w:val="Choice"/>
-      </w:pPr>
-      <w:r>
-        <w:t>c)</w:t>
-        <w:tab/>
-        <w:t>Opacidad mejorada.</w:t>
-      </w:r>
-    </w:p>
-    <w:p>
-      <w:pPr>
-        <w:pStyle w:val="Choice"/>
-      </w:pPr>
-      <w:r>
-        <w:t>d)</w:t>
-        <w:tab/>
-        <w:t>Capa protectora de óxido que les protege.</w:t>
-      </w:r>
-    </w:p>
-    <w:p>
-      <w:pPr>
-        <w:pStyle w:val="ListNumber"/>
-      </w:pPr>
-      <w:r>
-        <w:t>¿Qué característica de los metales se destaca cuando están pulidos?</w:t>
-      </w:r>
-    </w:p>
-    <w:p>
-      <w:pPr>
-        <w:pStyle w:val="Choice"/>
-      </w:pPr>
-      <w:r>
-        <w:t>a)</w:t>
-        <w:tab/>
-        <w:t>Desarrollan una capa de óxido.</w:t>
-      </w:r>
-    </w:p>
-    <w:p>
-      <w:pPr>
-        <w:pStyle w:val="Choice"/>
-      </w:pPr>
-      <w:r>
-        <w:t>b)</w:t>
-        <w:tab/>
-        <w:t>Se vuelven translúcidos.</w:t>
-      </w:r>
-    </w:p>
-    <w:p>
-      <w:pPr>
-        <w:pStyle w:val="Choice"/>
-      </w:pPr>
-      <w:r>
-        <w:t>c)</w:t>
-        <w:tab/>
-        <w:t>Aumenta su densidad.</w:t>
-      </w:r>
-    </w:p>
-    <w:p>
-      <w:pPr>
-        <w:pStyle w:val="Choice"/>
-      </w:pPr>
-      <w:r>
-        <w:t>d)</w:t>
-        <w:tab/>
-        <w:t>Reflejan bien la luz.</w:t>
-      </w:r>
-    </w:p>
-    <w:p>
-      <w:pPr>
-        <w:pStyle w:val="ListNumber"/>
-      </w:pPr>
-      <w:r>
-        <w:t>¿Qué propiedad ecológica tienen los metales?</w:t>
-      </w:r>
-    </w:p>
-    <w:p>
-      <w:pPr>
-        <w:pStyle w:val="Choice"/>
-      </w:pPr>
-      <w:r>
-        <w:t>a)</w:t>
-        <w:tab/>
-        <w:t>Son fácilmente reciclables, pero pocas veces porque se degradan.</w:t>
-      </w:r>
-    </w:p>
-    <w:p>
-      <w:pPr>
-        <w:pStyle w:val="Choice"/>
-      </w:pPr>
-      <w:r>
-        <w:t>b)</w:t>
-        <w:tab/>
-        <w:t>Son difícilmente reciclables.</w:t>
-      </w:r>
-    </w:p>
-    <w:p>
-      <w:pPr>
-        <w:pStyle w:val="Choice"/>
-      </w:pPr>
-      <w:r>
-        <w:t>c)</w:t>
-        <w:tab/>
-        <w:t>Son fácilmente reciclables muchas veces sin que se degraden.</w:t>
-      </w:r>
-    </w:p>
-    <w:p>
-      <w:pPr>
-        <w:pStyle w:val="Choice"/>
-      </w:pPr>
-      <w:r>
-        <w:t>d)</w:t>
-        <w:tab/>
-        <w:t>No se pueden reciclar.</w:t>
-      </w:r>
-    </w:p>
-    <w:p>
-      <w:pPr>
-        <w:pStyle w:val="ListNumber"/>
-      </w:pPr>
-      <w:r>
-        <w:t>¿Qué metales mantienen su brillo metálico sin oxidarse superficialmente?</w:t>
-      </w:r>
-    </w:p>
-    <w:p>
-      <w:pPr>
-        <w:pStyle w:val="Choice"/>
-      </w:pPr>
-      <w:r>
-        <w:t>a)</w:t>
-        <w:tab/>
-        <w:t>Oro, platino y cromo.</w:t>
-      </w:r>
-    </w:p>
-    <w:p>
-      <w:pPr>
-        <w:pStyle w:val="Choice"/>
-      </w:pPr>
-      <w:r>
-        <w:t>b)</w:t>
-        <w:tab/>
-        <w:t>Plata, oro y cromo.</w:t>
-      </w:r>
-    </w:p>
-    <w:p>
-      <w:pPr>
-        <w:pStyle w:val="Choice"/>
-      </w:pPr>
-      <w:r>
-        <w:t>c)</w:t>
-        <w:tab/>
-        <w:t>Mercurio y galio.</w:t>
-      </w:r>
-    </w:p>
-    <w:p>
-      <w:pPr>
-        <w:pStyle w:val="Choice"/>
-      </w:pPr>
-      <w:r>
-        <w:t>d)</w:t>
-        <w:tab/>
-        <w:t>Hierro, aluminio y plomo.</w:t>
-      </w:r>
-    </w:p>
-    <w:p>
-      <w:pPr>
-        <w:pStyle w:val="ListNumber"/>
-      </w:pPr>
-      <w:r>
-        <w:t>¿Cuál es el término utilizado para describir el brillo característico de los metales?</w:t>
-      </w:r>
-    </w:p>
-    <w:p>
-      <w:pPr>
-        <w:pStyle w:val="Choice"/>
-      </w:pPr>
-      <w:r>
-        <w:t>a)</w:t>
-        <w:tab/>
-        <w:t>Metálico.</w:t>
-      </w:r>
-    </w:p>
-    <w:p>
-      <w:pPr>
-        <w:pStyle w:val="Choice"/>
-      </w:pPr>
-      <w:r>
-        <w:t>b)</w:t>
-        <w:tab/>
-        <w:t>Resplandeciente.</w:t>
-      </w:r>
-    </w:p>
-    <w:p>
-      <w:pPr>
-        <w:pStyle w:val="Choice"/>
-      </w:pPr>
-      <w:r>
-        <w:t>c)</w:t>
-        <w:tab/>
-        <w:t>Difuso.</w:t>
-      </w:r>
-    </w:p>
-    <w:p>
-      <w:pPr>
-        <w:pStyle w:val="Choice"/>
-      </w:pPr>
-      <w:r>
-        <w:t>d)</w:t>
-        <w:tab/>
-        <w:t>Translúcido.</w:t>
-      </w:r>
-    </w:p>
-    <w:p>
-      <w:pPr>
-        <w:pStyle w:val="ListNumber"/>
-      </w:pPr>
-      <w:r>
-        <w:t>¿Cuál es la propiedad de los metales perjudicial para el medio ambiente?</w:t>
-      </w:r>
-    </w:p>
-    <w:p>
-      <w:pPr>
-        <w:pStyle w:val="Choice"/>
-      </w:pPr>
-      <w:r>
-        <w:t>a)</w:t>
-        <w:tab/>
-        <w:t>Que todos los metales son fácilmente reciclables.</w:t>
-      </w:r>
-    </w:p>
-    <w:p>
-      <w:pPr>
-        <w:pStyle w:val="Choice"/>
-      </w:pPr>
-      <w:r>
-        <w:t>b)</w:t>
-        <w:tab/>
-        <w:t>La opacidad en el medio ambiente.</w:t>
-      </w:r>
-    </w:p>
-    <w:p>
-      <w:pPr>
-        <w:pStyle w:val="Choice"/>
-      </w:pPr>
-      <w:r>
-        <w:t>c)</w:t>
-        <w:tab/>
-        <w:t>La toxicidad de los metales pesados.</w:t>
-      </w:r>
-    </w:p>
-    <w:p>
-      <w:pPr>
-        <w:pStyle w:val="Choice"/>
-      </w:pPr>
-      <w:r>
-        <w:t>d)</w:t>
-        <w:tab/>
-        <w:t>La resistencia a la corrosión de muchos metales.</w:t>
-      </w:r>
-    </w:p>
-    <w:p>
-      <w:pPr>
-        <w:pStyle w:val="ListNumber"/>
-      </w:pPr>
-      <w:r>
-        <w:t>¿Qué metales son líquidos a temperatura ambiente?</w:t>
-      </w:r>
-    </w:p>
-    <w:p>
-      <w:pPr>
-        <w:pStyle w:val="Choice"/>
-      </w:pPr>
-      <w:r>
-        <w:t>a)</w:t>
-        <w:tab/>
-        <w:t>Mercurio y galio.</w:t>
-      </w:r>
-    </w:p>
-    <w:p>
-      <w:pPr>
-        <w:pStyle w:val="Choice"/>
-      </w:pPr>
-      <w:r>
-        <w:t>b)</w:t>
-        <w:tab/>
-        <w:t>Aluminio y cromo.</w:t>
-      </w:r>
-    </w:p>
-    <w:p>
-      <w:pPr>
-        <w:pStyle w:val="Choice"/>
-      </w:pPr>
-      <w:r>
-        <w:t>c)</w:t>
-        <w:tab/>
-        <w:t>Oro y platino.</w:t>
-      </w:r>
-    </w:p>
-    <w:p>
-      <w:pPr>
-        <w:pStyle w:val="Choice"/>
-      </w:pPr>
-      <w:r>
-        <w:t>d)</w:t>
-        <w:tab/>
-        <w:t>Hierro y plomo.</w:t>
-      </w:r>
-    </w:p>
-    <w:p>
-      <w:pPr>
-        <w:pStyle w:val="ListNumber"/>
-      </w:pPr>
-      <w:r>
-        <w:t>¿Qué metales se oxidan superficialmente y pierden su brillo, pero eso les hace resistentes a la corrosión?</w:t>
-      </w:r>
-    </w:p>
-    <w:p>
-      <w:pPr>
-        <w:pStyle w:val="Choice"/>
-      </w:pPr>
-      <w:r>
-        <w:t>a)</w:t>
-        <w:tab/>
-        <w:t>Mercurio y galio.</w:t>
-      </w:r>
-    </w:p>
-    <w:p>
-      <w:pPr>
-        <w:pStyle w:val="Choice"/>
-      </w:pPr>
-      <w:r>
-        <w:t>b)</w:t>
-        <w:tab/>
-        <w:t>Aluminio, plata, plomo.</w:t>
-      </w:r>
-    </w:p>
-    <w:p>
-      <w:pPr>
-        <w:pStyle w:val="Choice"/>
-      </w:pPr>
-      <w:r>
-        <w:t>c)</w:t>
-        <w:tab/>
-        <w:t>Cromo, platino, oro.</w:t>
-      </w:r>
-    </w:p>
-    <w:p>
-      <w:pPr>
-        <w:pStyle w:val="Choice"/>
-      </w:pPr>
-      <w:r>
-        <w:t>d)</w:t>
-        <w:tab/>
-        <w:t>Hierro.</w:t>
-      </w:r>
-    </w:p>
-    <w:p>
-      <w:pPr>
-        <w:pStyle w:val="ListNumber"/>
-      </w:pPr>
-      <w:r>
-        <w:t>¿Cuántos metales hay en la tabla periódica de los elementos?</w:t>
-      </w:r>
-    </w:p>
-    <w:p>
-      <w:pPr>
-        <w:pStyle w:val="Choice"/>
-      </w:pPr>
-      <w:r>
-        <w:t>a)</w:t>
-        <w:tab/>
-        <w:t>Pocos. La mayoría de los elementos son no metales.</w:t>
-      </w:r>
-    </w:p>
-    <w:p>
-      <w:pPr>
-        <w:pStyle w:val="Choice"/>
-      </w:pPr>
-      <w:r>
-        <w:t>b)</w:t>
-        <w:tab/>
-        <w:t>La mitad de los elementos de la tabla periódica son metales.</w:t>
-      </w:r>
-    </w:p>
-    <w:p>
-      <w:pPr>
-        <w:pStyle w:val="Choice"/>
-      </w:pPr>
-      <w:r>
-        <w:t>c)</w:t>
-        <w:tab/>
-        <w:t>Muchos. La mayoría de los elementos son metales.</w:t>
-      </w:r>
-    </w:p>
-    <w:p>
-      <w:pPr>
-        <w:pStyle w:val="Choice"/>
-      </w:pPr>
-      <w:r>
-        <w:t>d)</w:t>
-        <w:tab/>
-        <w:t>La tabla periódica de los elementos no contiene metales.</w:t>
-      </w:r>
-    </w:p>
-    <w:p>
-      <w:pPr>
-        <w:pStyle w:val="ListNumber"/>
-      </w:pPr>
-      <w:r>
-        <w:t>¿Cómo se define una aleación?</w:t>
-      </w:r>
-    </w:p>
-    <w:p>
-      <w:pPr>
-        <w:pStyle w:val="Choice"/>
-      </w:pPr>
-      <w:r>
-        <w:t>a)</w:t>
-        <w:tab/>
-        <w:t>Una mezcla de un metal con otro elemento.</w:t>
-      </w:r>
-    </w:p>
-    <w:p>
-      <w:pPr>
-        <w:pStyle w:val="Choice"/>
-      </w:pPr>
-      <w:r>
-        <w:t>b)</w:t>
-        <w:tab/>
-        <w:t>Un material sin combinación de elementos.</w:t>
-      </w:r>
-    </w:p>
-    <w:p>
-      <w:pPr>
-        <w:pStyle w:val="Choice"/>
-      </w:pPr>
-      <w:r>
-        <w:t>c)</w:t>
-        <w:tab/>
-        <w:t>Una mezcla de varios metales entre sí.</w:t>
-      </w:r>
-    </w:p>
-    <w:p>
-      <w:pPr>
-        <w:pStyle w:val="Choice"/>
-      </w:pPr>
-      <w:r>
-        <w:t>d)</w:t>
-        <w:tab/>
-        <w:t>Un compuesto puro de metal.</w:t>
-      </w:r>
-    </w:p>
-    <w:p>
-      <w:pPr>
-        <w:pStyle w:val="ListNumber"/>
-      </w:pPr>
-      <w:r>
-        <w:t>¿Cómo se fabrican generalmente las aleaciones?</w:t>
-      </w:r>
-    </w:p>
-    <w:p>
-      <w:pPr>
-        <w:pStyle w:val="Choice"/>
-      </w:pPr>
-      <w:r>
-        <w:t>a)</w:t>
-        <w:tab/>
-        <w:t>Enfriando los metales rápidamente.</w:t>
-      </w:r>
-    </w:p>
-    <w:p>
-      <w:pPr>
-        <w:pStyle w:val="Choice"/>
-      </w:pPr>
-      <w:r>
-        <w:t>b)</w:t>
-        <w:tab/>
-        <w:t>Utilizando únicamente metales puros.</w:t>
-      </w:r>
-    </w:p>
-    <w:p>
-      <w:pPr>
-        <w:pStyle w:val="Choice"/>
-      </w:pPr>
-      <w:r>
-        <w:t>c)</w:t>
-        <w:tab/>
-        <w:t>Fundiendo un metal con otros elementos.</w:t>
-      </w:r>
-    </w:p>
-    <w:p>
-      <w:pPr>
-        <w:pStyle w:val="Choice"/>
-      </w:pPr>
-      <w:r>
-        <w:t>d)</w:t>
-        <w:tab/>
-        <w:t>Mezclando aleaciones existentes.</w:t>
-      </w:r>
-    </w:p>
-    <w:p>
-      <w:pPr>
-        <w:pStyle w:val="ListNumber"/>
-      </w:pPr>
-      <w:r>
-        <w:t>¿Cuál de las siguientes opciones es un ejemplo de aleación?</w:t>
-      </w:r>
-    </w:p>
-    <w:p>
-      <w:pPr>
-        <w:pStyle w:val="Choice"/>
-      </w:pPr>
-      <w:r>
-        <w:t>a)</w:t>
-        <w:tab/>
-        <w:t>Aluminio sin mezclar.</w:t>
-      </w:r>
-    </w:p>
-    <w:p>
-      <w:pPr>
-        <w:pStyle w:val="Choice"/>
-      </w:pPr>
-      <w:r>
-        <w:t>b)</w:t>
-        <w:tab/>
-        <w:t>Hierro puro.</w:t>
-      </w:r>
-    </w:p>
-    <w:p>
-      <w:pPr>
-        <w:pStyle w:val="Choice"/>
-      </w:pPr>
-      <w:r>
-        <w:t>c)</w:t>
-        <w:tab/>
-        <w:t>Bronce (cobre y estaño).</w:t>
-      </w:r>
-    </w:p>
-    <w:p>
-      <w:pPr>
-        <w:pStyle w:val="Choice"/>
-      </w:pPr>
-      <w:r>
-        <w:t>d)</w:t>
-        <w:tab/>
-        <w:t>Oro en su forma pura.</w:t>
-      </w:r>
-    </w:p>
-    <w:p>
-      <w:pPr>
-        <w:pStyle w:val="ListNumber"/>
-      </w:pPr>
-      <w:r>
-        <w:t>¿Por qué se fabrican aleaciones?</w:t>
-      </w:r>
-    </w:p>
-    <w:p>
-      <w:pPr>
-        <w:pStyle w:val="Choice"/>
-      </w:pPr>
-      <w:r>
-        <w:t>a)</w:t>
-        <w:tab/>
-        <w:t>Para acelerar la oxidación de los metales.</w:t>
-      </w:r>
-    </w:p>
-    <w:p>
-      <w:pPr>
-        <w:pStyle w:val="Choice"/>
-      </w:pPr>
-      <w:r>
-        <w:t>b)</w:t>
-        <w:tab/>
-        <w:t>Para reducir la resistencia mecánica de los metales.</w:t>
-      </w:r>
-    </w:p>
-    <w:p>
-      <w:pPr>
-        <w:pStyle w:val="Choice"/>
-      </w:pPr>
-      <w:r>
-        <w:t>c)</w:t>
-        <w:tab/>
-        <w:t>Para obtener resultados con mejores propiedades que los elementos utilizados.</w:t>
-      </w:r>
-    </w:p>
-    <w:p>
-      <w:pPr>
-        <w:pStyle w:val="Choice"/>
-      </w:pPr>
-      <w:r>
-        <w:t>d)</w:t>
-        <w:tab/>
-        <w:t>Para aumentar la opacidad de los metales.</w:t>
-      </w:r>
-    </w:p>
-    <w:p>
-      <w:pPr>
-        <w:pStyle w:val="ListNumber"/>
-      </w:pPr>
-      <w:r>
-        <w:t>¿Qué elemento hace inoxidable al acero?</w:t>
-      </w:r>
-    </w:p>
-    <w:p>
-      <w:pPr>
-        <w:pStyle w:val="Choice"/>
-      </w:pPr>
-      <w:r>
-        <w:t>a)</w:t>
-        <w:tab/>
-        <w:t>Estaño.</w:t>
-      </w:r>
-    </w:p>
-    <w:p>
-      <w:pPr>
-        <w:pStyle w:val="Choice"/>
-      </w:pPr>
-      <w:r>
-        <w:t>b)</w:t>
-        <w:tab/>
-        <w:t>Zinc.</w:t>
-      </w:r>
-    </w:p>
-    <w:p>
-      <w:pPr>
-        <w:pStyle w:val="Choice"/>
-      </w:pPr>
-      <w:r>
-        <w:t>c)</w:t>
-        <w:tab/>
-        <w:t>Cromo.</w:t>
-      </w:r>
-    </w:p>
-    <w:p>
-      <w:pPr>
-        <w:pStyle w:val="Choice"/>
-      </w:pPr>
-      <w:r>
-        <w:t>d)</w:t>
-        <w:tab/>
-        <w:t>Aluminio.</w:t>
-      </w:r>
-    </w:p>
-    <w:p>
-      <w:pPr>
-        <w:pStyle w:val="ListNumber"/>
-      </w:pPr>
-      <w:r>
-        <w:t>¿Qué metal está presente en el duraluminio como parte de la aleación?</w:t>
-      </w:r>
-    </w:p>
-    <w:p>
-      <w:pPr>
-        <w:pStyle w:val="Choice"/>
-      </w:pPr>
-      <w:r>
-        <w:t>a)</w:t>
-        <w:tab/>
-        <w:t>Titanio.</w:t>
-      </w:r>
-    </w:p>
-    <w:p>
-      <w:pPr>
-        <w:pStyle w:val="Choice"/>
-      </w:pPr>
-      <w:r>
-        <w:t>b)</w:t>
-        <w:tab/>
-        <w:t>Hierro.</w:t>
-      </w:r>
-    </w:p>
-    <w:p>
-      <w:pPr>
-        <w:pStyle w:val="Choice"/>
-      </w:pPr>
-      <w:r>
-        <w:t>c)</w:t>
-        <w:tab/>
-        <w:t>Aluminio</w:t>
-      </w:r>
-    </w:p>
-    <w:p>
-      <w:pPr>
-        <w:pStyle w:val="Choice"/>
-      </w:pPr>
-      <w:r>
-        <w:t>d)</w:t>
-        <w:tab/>
-        <w:t>Estaño.</w:t>
-      </w:r>
-    </w:p>
-    <w:p>
-      <w:pPr>
-        <w:pStyle w:val="ListNumber"/>
-      </w:pPr>
-      <w:r>
         <w:t>¿Cómo mejoran las aleaciones las propiedades de los metales?</w:t>
       </w:r>
     </w:p>
@@ -1283,16 +1283,6 @@
       <w:r>
         <w:t>b)</w:t>
         <w:tab/>
-        <w:t>Eliminando la maleabilidad.</w:t>
-      </w:r>
-    </w:p>
-    <w:p>
-      <w:pPr>
-        <w:pStyle w:val="Choice"/>
-      </w:pPr>
-      <w:r>
-        <w:t>c)</w:t>
-        <w:tab/>
         <w:t>Combinando metales con otros elementos.</w:t>
       </w:r>
     </w:p>
@@ -1301,13 +1291,23 @@
         <w:pStyle w:val="Choice"/>
       </w:pPr>
       <w:r>
-        <w:t>d)</w:t>
+        <w:t>c)</w:t>
         <w:tab/>
         <w:t>Aumentando la opacidad.</w:t>
       </w:r>
     </w:p>
     <w:p>
       <w:pPr>
+        <w:pStyle w:val="Choice"/>
+      </w:pPr>
+      <w:r>
+        <w:t>d)</w:t>
+        <w:tab/>
+        <w:t>Eliminando la maleabilidad.</w:t>
+      </w:r>
+    </w:p>
+    <w:p>
+      <w:pPr>
         <w:pStyle w:val="ListNumber"/>
       </w:pPr>
       <w:r>
@@ -1321,7 +1321,7 @@
       <w:r>
         <w:t>a)</w:t>
         <w:tab/>
-        <w:t>La forma pura es más inestable.</w:t>
+        <w:t>La forma pura es más costosa.</w:t>
       </w:r>
     </w:p>
     <w:p>
@@ -1331,7 +1331,7 @@
       <w:r>
         <w:t>b)</w:t>
         <w:tab/>
-        <w:t>La forma pura es más costosa.</w:t>
+        <w:t>La forma pura es más inestable.</w:t>
       </w:r>
     </w:p>
     <w:p>
@@ -1369,6 +1369,26 @@
       <w:r>
         <w:t>a)</w:t>
         <w:tab/>
+        <w:t>Oro puro.</w:t>
+      </w:r>
+    </w:p>
+    <w:p>
+      <w:pPr>
+        <w:pStyle w:val="Choice"/>
+      </w:pPr>
+      <w:r>
+        <w:t>b)</w:t>
+        <w:tab/>
+        <w:t>Plata sin mezclar.</w:t>
+      </w:r>
+    </w:p>
+    <w:p>
+      <w:pPr>
+        <w:pStyle w:val="Choice"/>
+      </w:pPr>
+      <w:r>
+        <w:t>c)</w:t>
+        <w:tab/>
         <w:t>Aluminio en su forma natural.</w:t>
       </w:r>
     </w:p>
@@ -1377,29 +1397,9 @@
         <w:pStyle w:val="Choice"/>
       </w:pPr>
       <w:r>
-        <w:t>b)</w:t>
-        <w:tab/>
-        <w:t>Oro puro.</w:t>
-      </w:r>
-    </w:p>
-    <w:p>
-      <w:pPr>
-        <w:pStyle w:val="Choice"/>
-      </w:pPr>
-      <w:r>
-        <w:t>c)</w:t>
+        <w:t>d)</w:t>
         <w:tab/>
         <w:t>Latón (cobre y zinc).</w:t>
-      </w:r>
-    </w:p>
-    <w:p>
-      <w:pPr>
-        <w:pStyle w:val="Choice"/>
-      </w:pPr>
-      <w:r>
-        <w:t>d)</w:t>
-        <w:tab/>
-        <w:t>Plata sin mezclar.</w:t>
       </w:r>
     </w:p>
     <w:sectPr>

--- a/source-multichoice/build/es-material-metals-1.docx
+++ b/source-multichoice/build/es-material-metals-1.docx
@@ -35,7 +35,7 @@
       <w:r>
         <w:t>b)</w:t>
         <w:tab/>
-        <w:t>Alta fragilidad.</w:t>
+        <w:t>Buena conductividad eléctrica.</w:t>
       </w:r>
     </w:p>
     <w:p>
@@ -45,7 +45,7 @@
       <w:r>
         <w:t>c)</w:t>
         <w:tab/>
-        <w:t>Buena conductividad eléctrica.</w:t>
+        <w:t>Alta fragilidad.</w:t>
       </w:r>
     </w:p>
     <w:p>
@@ -83,7 +83,7 @@
       <w:r>
         <w:t>b)</w:t>
         <w:tab/>
-        <w:t>Por su maleabilidad.</w:t>
+        <w:t>Por su alta resistencia mecánica.</w:t>
       </w:r>
     </w:p>
     <w:p>
@@ -103,7 +103,7 @@
       <w:r>
         <w:t>d)</w:t>
         <w:tab/>
-        <w:t>Por su alta resistencia mecánica.</w:t>
+        <w:t>Por su maleabilidad.</w:t>
       </w:r>
     </w:p>
     <w:p>
@@ -112,6 +112,54 @@
       </w:pPr>
       <w:r>
         <w:t>¿Qué propiedad facilita la fabricación de láminas con la mayoría de los metales?</w:t>
+      </w:r>
+    </w:p>
+    <w:p>
+      <w:pPr>
+        <w:pStyle w:val="Choice"/>
+      </w:pPr>
+      <w:r>
+        <w:t>a)</w:t>
+        <w:tab/>
+        <w:t>Opacidad.</w:t>
+      </w:r>
+    </w:p>
+    <w:p>
+      <w:pPr>
+        <w:pStyle w:val="Choice"/>
+      </w:pPr>
+      <w:r>
+        <w:t>b)</w:t>
+        <w:tab/>
+        <w:t>Resistencia térmica.</w:t>
+      </w:r>
+    </w:p>
+    <w:p>
+      <w:pPr>
+        <w:pStyle w:val="Choice"/>
+      </w:pPr>
+      <w:r>
+        <w:t>c)</w:t>
+        <w:tab/>
+        <w:t>Ductilidad.</w:t>
+      </w:r>
+    </w:p>
+    <w:p>
+      <w:pPr>
+        <w:pStyle w:val="Choice"/>
+      </w:pPr>
+      <w:r>
+        <w:t>d)</w:t>
+        <w:tab/>
+        <w:t>Maleabilidad.</w:t>
+      </w:r>
+    </w:p>
+    <w:p>
+      <w:pPr>
+        <w:pStyle w:val="ListNumber"/>
+      </w:pPr>
+      <w:r>
+        <w:t>¿Qué propiedad facilita la fabricación de cables finos con la mayoría de los metales?</w:t>
       </w:r>
     </w:p>
     <w:p>
@@ -131,55 +179,7 @@
       <w:r>
         <w:t>b)</w:t>
         <w:tab/>
-        <w:t>Resistencia térmica.</w:t>
-      </w:r>
-    </w:p>
-    <w:p>
-      <w:pPr>
-        <w:pStyle w:val="Choice"/>
-      </w:pPr>
-      <w:r>
-        <w:t>c)</w:t>
-        <w:tab/>
-        <w:t>Opacidad.</w:t>
-      </w:r>
-    </w:p>
-    <w:p>
-      <w:pPr>
-        <w:pStyle w:val="Choice"/>
-      </w:pPr>
-      <w:r>
-        <w:t>d)</w:t>
-        <w:tab/>
         <w:t>Ductilidad.</w:t>
-      </w:r>
-    </w:p>
-    <w:p>
-      <w:pPr>
-        <w:pStyle w:val="ListNumber"/>
-      </w:pPr>
-      <w:r>
-        <w:t>¿Qué propiedad facilita la fabricación de cables finos con la mayoría de los metales?</w:t>
-      </w:r>
-    </w:p>
-    <w:p>
-      <w:pPr>
-        <w:pStyle w:val="Choice"/>
-      </w:pPr>
-      <w:r>
-        <w:t>a)</w:t>
-        <w:tab/>
-        <w:t>Maleabilidad.</w:t>
-      </w:r>
-    </w:p>
-    <w:p>
-      <w:pPr>
-        <w:pStyle w:val="Choice"/>
-      </w:pPr>
-      <w:r>
-        <w:t>b)</w:t>
-        <w:tab/>
-        <w:t>Opacidad.</w:t>
       </w:r>
     </w:p>
     <w:p>
@@ -199,7 +199,7 @@
       <w:r>
         <w:t>d)</w:t>
         <w:tab/>
-        <w:t>Ductilidad.</w:t>
+        <w:t>Opacidad.</w:t>
       </w:r>
     </w:p>
     <w:p>
@@ -217,6 +217,26 @@
       <w:r>
         <w:t>a)</w:t>
         <w:tab/>
+        <w:t>Tienen mala conductividad térmica.</w:t>
+      </w:r>
+    </w:p>
+    <w:p>
+      <w:pPr>
+        <w:pStyle w:val="Choice"/>
+      </w:pPr>
+      <w:r>
+        <w:t>b)</w:t>
+        <w:tab/>
+        <w:t>No tienen conductividad térmica.</w:t>
+      </w:r>
+    </w:p>
+    <w:p>
+      <w:pPr>
+        <w:pStyle w:val="Choice"/>
+      </w:pPr>
+      <w:r>
+        <w:t>c)</w:t>
+        <w:tab/>
         <w:t>Tienen buena conductividad térmica.</w:t>
       </w:r>
     </w:p>
@@ -225,33 +245,13 @@
         <w:pStyle w:val="Choice"/>
       </w:pPr>
       <w:r>
-        <w:t>b)</w:t>
+        <w:t>d)</w:t>
         <w:tab/>
         <w:t>Tienen buena conductividad térmica solo cuando están líquidos.</w:t>
       </w:r>
     </w:p>
     <w:p>
       <w:pPr>
-        <w:pStyle w:val="Choice"/>
-      </w:pPr>
-      <w:r>
-        <w:t>c)</w:t>
-        <w:tab/>
-        <w:t>No tienen conductividad térmica.</w:t>
-      </w:r>
-    </w:p>
-    <w:p>
-      <w:pPr>
-        <w:pStyle w:val="Choice"/>
-      </w:pPr>
-      <w:r>
-        <w:t>d)</w:t>
-        <w:tab/>
-        <w:t>Tienen mala conductividad térmica.</w:t>
-      </w:r>
-    </w:p>
-    <w:p>
-      <w:pPr>
         <w:pStyle w:val="ListNumber"/>
       </w:pPr>
       <w:r>
@@ -265,7 +265,151 @@
       <w:r>
         <w:t>a)</w:t>
         <w:tab/>
+        <w:t>Aluminio.</w:t>
+      </w:r>
+    </w:p>
+    <w:p>
+      <w:pPr>
+        <w:pStyle w:val="Choice"/>
+      </w:pPr>
+      <w:r>
+        <w:t>b)</w:t>
+        <w:tab/>
         <w:t>Magnesio.</w:t>
+      </w:r>
+    </w:p>
+    <w:p>
+      <w:pPr>
+        <w:pStyle w:val="Choice"/>
+      </w:pPr>
+      <w:r>
+        <w:t>c)</w:t>
+        <w:tab/>
+        <w:t>Hierro.</w:t>
+      </w:r>
+    </w:p>
+    <w:p>
+      <w:pPr>
+        <w:pStyle w:val="Choice"/>
+      </w:pPr>
+      <w:r>
+        <w:t>d)</w:t>
+        <w:tab/>
+        <w:t>Titanio.</w:t>
+      </w:r>
+    </w:p>
+    <w:p>
+      <w:pPr>
+        <w:pStyle w:val="ListNumber"/>
+      </w:pPr>
+      <w:r>
+        <w:t>¿Cuál de los siguientes metales tiene la densidad más baja?</w:t>
+      </w:r>
+    </w:p>
+    <w:p>
+      <w:pPr>
+        <w:pStyle w:val="Choice"/>
+      </w:pPr>
+      <w:r>
+        <w:t>a)</w:t>
+        <w:tab/>
+        <w:t>Cobre.</w:t>
+      </w:r>
+    </w:p>
+    <w:p>
+      <w:pPr>
+        <w:pStyle w:val="Choice"/>
+      </w:pPr>
+      <w:r>
+        <w:t>b)</w:t>
+        <w:tab/>
+        <w:t>Plomo.</w:t>
+      </w:r>
+    </w:p>
+    <w:p>
+      <w:pPr>
+        <w:pStyle w:val="Choice"/>
+      </w:pPr>
+      <w:r>
+        <w:t>c)</w:t>
+        <w:tab/>
+        <w:t>Hierro.</w:t>
+      </w:r>
+    </w:p>
+    <w:p>
+      <w:pPr>
+        <w:pStyle w:val="Choice"/>
+      </w:pPr>
+      <w:r>
+        <w:t>d)</w:t>
+        <w:tab/>
+        <w:t>Titanio.</w:t>
+      </w:r>
+    </w:p>
+    <w:p>
+      <w:pPr>
+        <w:pStyle w:val="ListNumber"/>
+      </w:pPr>
+      <w:r>
+        <w:t>¿Cuál de los siguientes metales tiene la densidad más alta?</w:t>
+      </w:r>
+    </w:p>
+    <w:p>
+      <w:pPr>
+        <w:pStyle w:val="Choice"/>
+      </w:pPr>
+      <w:r>
+        <w:t>a)</w:t>
+        <w:tab/>
+        <w:t>Oro.</w:t>
+      </w:r>
+    </w:p>
+    <w:p>
+      <w:pPr>
+        <w:pStyle w:val="Choice"/>
+      </w:pPr>
+      <w:r>
+        <w:t>b)</w:t>
+        <w:tab/>
+        <w:t>Plomo.</w:t>
+      </w:r>
+    </w:p>
+    <w:p>
+      <w:pPr>
+        <w:pStyle w:val="Choice"/>
+      </w:pPr>
+      <w:r>
+        <w:t>c)</w:t>
+        <w:tab/>
+        <w:t>Mercurio.</w:t>
+      </w:r>
+    </w:p>
+    <w:p>
+      <w:pPr>
+        <w:pStyle w:val="Choice"/>
+      </w:pPr>
+      <w:r>
+        <w:t>d)</w:t>
+        <w:tab/>
+        <w:t>Cobre.</w:t>
+      </w:r>
+    </w:p>
+    <w:p>
+      <w:pPr>
+        <w:pStyle w:val="ListNumber"/>
+      </w:pPr>
+      <w:r>
+        <w:t>¿Cuál de los siguientes metales tiene la densidad más alta?</w:t>
+      </w:r>
+    </w:p>
+    <w:p>
+      <w:pPr>
+        <w:pStyle w:val="Choice"/>
+      </w:pPr>
+      <w:r>
+        <w:t>a)</w:t>
+        <w:tab/>
+        <w:t>Plomo.</w:t>
       </w:r>
     </w:p>
     <w:p>
@@ -285,7 +429,7 @@
       <w:r>
         <w:t>c)</w:t>
         <w:tab/>
-        <w:t>Aluminio.</w:t>
+        <w:t>Cobre.</w:t>
       </w:r>
     </w:p>
     <w:p>
@@ -303,150 +447,6 @@
         <w:pStyle w:val="ListNumber"/>
       </w:pPr>
       <w:r>
-        <w:t>¿Cuál de los siguientes metales tiene la densidad más baja?</w:t>
-      </w:r>
-    </w:p>
-    <w:p>
-      <w:pPr>
-        <w:pStyle w:val="Choice"/>
-      </w:pPr>
-      <w:r>
-        <w:t>a)</w:t>
-        <w:tab/>
-        <w:t>Hierro.</w:t>
-      </w:r>
-    </w:p>
-    <w:p>
-      <w:pPr>
-        <w:pStyle w:val="Choice"/>
-      </w:pPr>
-      <w:r>
-        <w:t>b)</w:t>
-        <w:tab/>
-        <w:t>Cobre.</w:t>
-      </w:r>
-    </w:p>
-    <w:p>
-      <w:pPr>
-        <w:pStyle w:val="Choice"/>
-      </w:pPr>
-      <w:r>
-        <w:t>c)</w:t>
-        <w:tab/>
-        <w:t>Titanio.</w:t>
-      </w:r>
-    </w:p>
-    <w:p>
-      <w:pPr>
-        <w:pStyle w:val="Choice"/>
-      </w:pPr>
-      <w:r>
-        <w:t>d)</w:t>
-        <w:tab/>
-        <w:t>Plomo.</w:t>
-      </w:r>
-    </w:p>
-    <w:p>
-      <w:pPr>
-        <w:pStyle w:val="ListNumber"/>
-      </w:pPr>
-      <w:r>
-        <w:t>¿Cuál de los siguientes metales tiene la densidad más alta?</w:t>
-      </w:r>
-    </w:p>
-    <w:p>
-      <w:pPr>
-        <w:pStyle w:val="Choice"/>
-      </w:pPr>
-      <w:r>
-        <w:t>a)</w:t>
-        <w:tab/>
-        <w:t>Cobre.</w:t>
-      </w:r>
-    </w:p>
-    <w:p>
-      <w:pPr>
-        <w:pStyle w:val="Choice"/>
-      </w:pPr>
-      <w:r>
-        <w:t>b)</w:t>
-        <w:tab/>
-        <w:t>Oro.</w:t>
-      </w:r>
-    </w:p>
-    <w:p>
-      <w:pPr>
-        <w:pStyle w:val="Choice"/>
-      </w:pPr>
-      <w:r>
-        <w:t>c)</w:t>
-        <w:tab/>
-        <w:t>Plomo.</w:t>
-      </w:r>
-    </w:p>
-    <w:p>
-      <w:pPr>
-        <w:pStyle w:val="Choice"/>
-      </w:pPr>
-      <w:r>
-        <w:t>d)</w:t>
-        <w:tab/>
-        <w:t>Mercurio.</w:t>
-      </w:r>
-    </w:p>
-    <w:p>
-      <w:pPr>
-        <w:pStyle w:val="ListNumber"/>
-      </w:pPr>
-      <w:r>
-        <w:t>¿Cuál de los siguientes metales tiene la densidad más alta?</w:t>
-      </w:r>
-    </w:p>
-    <w:p>
-      <w:pPr>
-        <w:pStyle w:val="Choice"/>
-      </w:pPr>
-      <w:r>
-        <w:t>a)</w:t>
-        <w:tab/>
-        <w:t>Hierro.</w:t>
-      </w:r>
-    </w:p>
-    <w:p>
-      <w:pPr>
-        <w:pStyle w:val="Choice"/>
-      </w:pPr>
-      <w:r>
-        <w:t>b)</w:t>
-        <w:tab/>
-        <w:t>Cobre.</w:t>
-      </w:r>
-    </w:p>
-    <w:p>
-      <w:pPr>
-        <w:pStyle w:val="Choice"/>
-      </w:pPr>
-      <w:r>
-        <w:t>c)</w:t>
-        <w:tab/>
-        <w:t>Plomo.</w:t>
-      </w:r>
-    </w:p>
-    <w:p>
-      <w:pPr>
-        <w:pStyle w:val="Choice"/>
-      </w:pPr>
-      <w:r>
-        <w:t>d)</w:t>
-        <w:tab/>
-        <w:t>Titanio.</w:t>
-      </w:r>
-    </w:p>
-    <w:p>
-      <w:pPr>
-        <w:pStyle w:val="ListNumber"/>
-      </w:pPr>
-      <w:r>
         <w:t>¿Cómo es en general la densidad de los metales?</w:t>
       </w:r>
     </w:p>
@@ -457,7 +457,7 @@
       <w:r>
         <w:t>a)</w:t>
         <w:tab/>
-        <w:t>Más alta que la del agua.</w:t>
+        <w:t>Los metales no tienen densidad.</w:t>
       </w:r>
     </w:p>
     <w:p>
@@ -467,7 +467,7 @@
       <w:r>
         <w:t>b)</w:t>
         <w:tab/>
-        <w:t>Los metales no tienen densidad.</w:t>
+        <w:t>Más alta que la del agua.</w:t>
       </w:r>
     </w:p>
     <w:p>
@@ -505,7 +505,7 @@
       <w:r>
         <w:t>a)</w:t>
         <w:tab/>
-        <w:t>Cromo.</w:t>
+        <w:t>Aluminio.</w:t>
       </w:r>
     </w:p>
     <w:p>
@@ -515,7 +515,7 @@
       <w:r>
         <w:t>b)</w:t>
         <w:tab/>
-        <w:t>Aluminio.</w:t>
+        <w:t>Cromo.</w:t>
       </w:r>
     </w:p>
     <w:p>
@@ -563,6 +563,16 @@
       <w:r>
         <w:t>b)</w:t>
         <w:tab/>
+        <w:t>Brillo metálico persistente.</w:t>
+      </w:r>
+    </w:p>
+    <w:p>
+      <w:pPr>
+        <w:pStyle w:val="Choice"/>
+      </w:pPr>
+      <w:r>
+        <w:t>c)</w:t>
+        <w:tab/>
         <w:t>Opacidad mejorada.</w:t>
       </w:r>
     </w:p>
@@ -571,23 +581,13 @@
         <w:pStyle w:val="Choice"/>
       </w:pPr>
       <w:r>
-        <w:t>c)</w:t>
+        <w:t>d)</w:t>
         <w:tab/>
         <w:t>Capa protectora de óxido que les protege.</w:t>
       </w:r>
     </w:p>
     <w:p>
       <w:pPr>
-        <w:pStyle w:val="Choice"/>
-      </w:pPr>
-      <w:r>
-        <w:t>d)</w:t>
-        <w:tab/>
-        <w:t>Brillo metálico persistente.</w:t>
-      </w:r>
-    </w:p>
-    <w:p>
-      <w:pPr>
         <w:pStyle w:val="ListNumber"/>
       </w:pPr>
       <w:r>
@@ -601,6 +601,16 @@
       <w:r>
         <w:t>a)</w:t>
         <w:tab/>
+        <w:t>Desarrollan una capa de óxido.</w:t>
+      </w:r>
+    </w:p>
+    <w:p>
+      <w:pPr>
+        <w:pStyle w:val="Choice"/>
+      </w:pPr>
+      <w:r>
+        <w:t>b)</w:t>
+        <w:tab/>
         <w:t>Se vuelven translúcidos.</w:t>
       </w:r>
     </w:p>
@@ -609,7 +619,7 @@
         <w:pStyle w:val="Choice"/>
       </w:pPr>
       <w:r>
-        <w:t>b)</w:t>
+        <w:t>c)</w:t>
         <w:tab/>
         <w:t>Aumenta su densidad.</w:t>
       </w:r>
@@ -619,23 +629,13 @@
         <w:pStyle w:val="Choice"/>
       </w:pPr>
       <w:r>
-        <w:t>c)</w:t>
+        <w:t>d)</w:t>
         <w:tab/>
         <w:t>Reflejan bien la luz.</w:t>
       </w:r>
     </w:p>
     <w:p>
       <w:pPr>
-        <w:pStyle w:val="Choice"/>
-      </w:pPr>
-      <w:r>
-        <w:t>d)</w:t>
-        <w:tab/>
-        <w:t>Desarrollan una capa de óxido.</w:t>
-      </w:r>
-    </w:p>
-    <w:p>
-      <w:pPr>
         <w:pStyle w:val="ListNumber"/>
       </w:pPr>
       <w:r>
@@ -649,7 +649,7 @@
       <w:r>
         <w:t>a)</w:t>
         <w:tab/>
-        <w:t>No se pueden reciclar.</w:t>
+        <w:t>Son fácilmente reciclables, pero pocas veces porque se degradan.</w:t>
       </w:r>
     </w:p>
     <w:p>
@@ -679,7 +679,7 @@
       <w:r>
         <w:t>d)</w:t>
         <w:tab/>
-        <w:t>Son fácilmente reciclables, pero pocas veces porque se degradan.</w:t>
+        <w:t>No se pueden reciclar.</w:t>
       </w:r>
     </w:p>
     <w:p>
@@ -697,6 +697,16 @@
       <w:r>
         <w:t>a)</w:t>
         <w:tab/>
+        <w:t>Oro, platino y cromo.</w:t>
+      </w:r>
+    </w:p>
+    <w:p>
+      <w:pPr>
+        <w:pStyle w:val="Choice"/>
+      </w:pPr>
+      <w:r>
+        <w:t>b)</w:t>
+        <w:tab/>
         <w:t>Plata, oro y cromo.</w:t>
       </w:r>
     </w:p>
@@ -705,19 +715,9 @@
         <w:pStyle w:val="Choice"/>
       </w:pPr>
       <w:r>
-        <w:t>b)</w:t>
+        <w:t>c)</w:t>
         <w:tab/>
         <w:t>Mercurio y galio.</w:t>
-      </w:r>
-    </w:p>
-    <w:p>
-      <w:pPr>
-        <w:pStyle w:val="Choice"/>
-      </w:pPr>
-      <w:r>
-        <w:t>c)</w:t>
-        <w:tab/>
-        <w:t>Oro, platino y cromo.</w:t>
       </w:r>
     </w:p>
     <w:p>
@@ -745,7 +745,7 @@
       <w:r>
         <w:t>a)</w:t>
         <w:tab/>
-        <w:t>Difuso.</w:t>
+        <w:t>Metálico.</w:t>
       </w:r>
     </w:p>
     <w:p>
@@ -765,7 +765,7 @@
       <w:r>
         <w:t>c)</w:t>
         <w:tab/>
-        <w:t>Translúcido.</w:t>
+        <w:t>Difuso.</w:t>
       </w:r>
     </w:p>
     <w:p>
@@ -775,7 +775,7 @@
       <w:r>
         <w:t>d)</w:t>
         <w:tab/>
-        <w:t>Metálico.</w:t>
+        <w:t>Translúcido.</w:t>
       </w:r>
     </w:p>
     <w:p>
@@ -793,7 +793,7 @@
       <w:r>
         <w:t>a)</w:t>
         <w:tab/>
-        <w:t>La resistencia a la corrosión de muchos metales.</w:t>
+        <w:t>Que todos los metales son fácilmente reciclables.</w:t>
       </w:r>
     </w:p>
     <w:p>
@@ -802,6 +802,16 @@
       </w:pPr>
       <w:r>
         <w:t>b)</w:t>
+        <w:tab/>
+        <w:t>La opacidad en el medio ambiente.</w:t>
+      </w:r>
+    </w:p>
+    <w:p>
+      <w:pPr>
+        <w:pStyle w:val="Choice"/>
+      </w:pPr>
+      <w:r>
+        <w:t>c)</w:t>
         <w:tab/>
         <w:t>La toxicidad de los metales pesados.</w:t>
       </w:r>
@@ -811,19 +821,9 @@
         <w:pStyle w:val="Choice"/>
       </w:pPr>
       <w:r>
-        <w:t>c)</w:t>
-        <w:tab/>
-        <w:t>Que todos los metales son fácilmente reciclables.</w:t>
-      </w:r>
-    </w:p>
-    <w:p>
-      <w:pPr>
-        <w:pStyle w:val="Choice"/>
-      </w:pPr>
-      <w:r>
         <w:t>d)</w:t>
         <w:tab/>
-        <w:t>La opacidad en el medio ambiente.</w:t>
+        <w:t>La resistencia a la corrosión de muchos metales.</w:t>
       </w:r>
     </w:p>
     <w:p>
@@ -841,6 +841,16 @@
       <w:r>
         <w:t>a)</w:t>
         <w:tab/>
+        <w:t>Mercurio y galio.</w:t>
+      </w:r>
+    </w:p>
+    <w:p>
+      <w:pPr>
+        <w:pStyle w:val="Choice"/>
+      </w:pPr>
+      <w:r>
+        <w:t>b)</w:t>
+        <w:tab/>
         <w:t>Aluminio y cromo.</w:t>
       </w:r>
     </w:p>
@@ -849,7 +859,35 @@
         <w:pStyle w:val="Choice"/>
       </w:pPr>
       <w:r>
-        <w:t>b)</w:t>
+        <w:t>c)</w:t>
+        <w:tab/>
+        <w:t>Oro y platino.</w:t>
+      </w:r>
+    </w:p>
+    <w:p>
+      <w:pPr>
+        <w:pStyle w:val="Choice"/>
+      </w:pPr>
+      <w:r>
+        <w:t>d)</w:t>
+        <w:tab/>
+        <w:t>Hierro y plomo.</w:t>
+      </w:r>
+    </w:p>
+    <w:p>
+      <w:pPr>
+        <w:pStyle w:val="ListNumber"/>
+      </w:pPr>
+      <w:r>
+        <w:t>¿Qué metales se oxidan superficialmente y pierden su brillo, pero eso les hace resistentes a la corrosión?</w:t>
+      </w:r>
+    </w:p>
+    <w:p>
+      <w:pPr>
+        <w:pStyle w:val="Choice"/>
+      </w:pPr>
+      <w:r>
+        <w:t>a)</w:t>
         <w:tab/>
         <w:t>Mercurio y galio.</w:t>
       </w:r>
@@ -859,47 +897,9 @@
         <w:pStyle w:val="Choice"/>
       </w:pPr>
       <w:r>
-        <w:t>c)</w:t>
-        <w:tab/>
-        <w:t>Hierro y plomo.</w:t>
-      </w:r>
-    </w:p>
-    <w:p>
-      <w:pPr>
-        <w:pStyle w:val="Choice"/>
-      </w:pPr>
-      <w:r>
-        <w:t>d)</w:t>
-        <w:tab/>
-        <w:t>Oro y platino.</w:t>
-      </w:r>
-    </w:p>
-    <w:p>
-      <w:pPr>
-        <w:pStyle w:val="ListNumber"/>
-      </w:pPr>
-      <w:r>
-        <w:t>¿Qué metales se oxidan superficialmente y pierden su brillo, pero eso les hace resistentes a la corrosión?</w:t>
-      </w:r>
-    </w:p>
-    <w:p>
-      <w:pPr>
-        <w:pStyle w:val="Choice"/>
-      </w:pPr>
-      <w:r>
-        <w:t>a)</w:t>
-        <w:tab/>
-        <w:t>Hierro.</w:t>
-      </w:r>
-    </w:p>
-    <w:p>
-      <w:pPr>
-        <w:pStyle w:val="Choice"/>
-      </w:pPr>
-      <w:r>
         <w:t>b)</w:t>
         <w:tab/>
-        <w:t>Mercurio y galio.</w:t>
+        <w:t>Aluminio, plata, plomo.</w:t>
       </w:r>
     </w:p>
     <w:p>
@@ -919,7 +919,7 @@
       <w:r>
         <w:t>d)</w:t>
         <w:tab/>
-        <w:t>Aluminio, plata, plomo.</w:t>
+        <w:t>Hierro.</w:t>
       </w:r>
     </w:p>
     <w:p>
@@ -937,6 +937,26 @@
       <w:r>
         <w:t>a)</w:t>
         <w:tab/>
+        <w:t>Pocos. La mayoría de los elementos son no metales.</w:t>
+      </w:r>
+    </w:p>
+    <w:p>
+      <w:pPr>
+        <w:pStyle w:val="Choice"/>
+      </w:pPr>
+      <w:r>
+        <w:t>b)</w:t>
+        <w:tab/>
+        <w:t>La mitad de los elementos de la tabla periódica son metales.</w:t>
+      </w:r>
+    </w:p>
+    <w:p>
+      <w:pPr>
+        <w:pStyle w:val="Choice"/>
+      </w:pPr>
+      <w:r>
+        <w:t>c)</w:t>
+        <w:tab/>
         <w:t>Muchos. La mayoría de los elementos son metales.</w:t>
       </w:r>
     </w:p>
@@ -945,33 +965,13 @@
         <w:pStyle w:val="Choice"/>
       </w:pPr>
       <w:r>
-        <w:t>b)</w:t>
+        <w:t>d)</w:t>
         <w:tab/>
         <w:t>La tabla periódica de los elementos no contiene metales.</w:t>
       </w:r>
     </w:p>
     <w:p>
       <w:pPr>
-        <w:pStyle w:val="Choice"/>
-      </w:pPr>
-      <w:r>
-        <w:t>c)</w:t>
-        <w:tab/>
-        <w:t>La mitad de los elementos de la tabla periódica son metales.</w:t>
-      </w:r>
-    </w:p>
-    <w:p>
-      <w:pPr>
-        <w:pStyle w:val="Choice"/>
-      </w:pPr>
-      <w:r>
-        <w:t>d)</w:t>
-        <w:tab/>
-        <w:t>Pocos. La mayoría de los elementos son no metales.</w:t>
-      </w:r>
-    </w:p>
-    <w:p>
-      <w:pPr>
         <w:pStyle w:val="ListNumber"/>
       </w:pPr>
       <w:r>
@@ -985,7 +985,7 @@
       <w:r>
         <w:t>a)</w:t>
         <w:tab/>
-        <w:t>Un compuesto puro de metal.</w:t>
+        <w:t>Una mezcla de un metal con otro elemento.</w:t>
       </w:r>
     </w:p>
     <w:p>
@@ -1015,7 +1015,7 @@
       <w:r>
         <w:t>d)</w:t>
         <w:tab/>
-        <w:t>Una mezcla de un metal con otro elemento.</w:t>
+        <w:t>Un compuesto puro de metal.</w:t>
       </w:r>
     </w:p>
     <w:p>
@@ -1091,6 +1091,16 @@
       <w:r>
         <w:t>b)</w:t>
         <w:tab/>
+        <w:t>Hierro puro.</w:t>
+      </w:r>
+    </w:p>
+    <w:p>
+      <w:pPr>
+        <w:pStyle w:val="Choice"/>
+      </w:pPr>
+      <w:r>
+        <w:t>c)</w:t>
+        <w:tab/>
         <w:t>Bronce (cobre y estaño).</w:t>
       </w:r>
     </w:p>
@@ -1099,19 +1109,9 @@
         <w:pStyle w:val="Choice"/>
       </w:pPr>
       <w:r>
-        <w:t>c)</w:t>
+        <w:t>d)</w:t>
         <w:tab/>
         <w:t>Oro en su forma pura.</w:t>
-      </w:r>
-    </w:p>
-    <w:p>
-      <w:pPr>
-        <w:pStyle w:val="Choice"/>
-      </w:pPr>
-      <w:r>
-        <w:t>d)</w:t>
-        <w:tab/>
-        <w:t>Hierro puro.</w:t>
       </w:r>
     </w:p>
     <w:p>
@@ -1177,7 +1177,7 @@
       <w:r>
         <w:t>a)</w:t>
         <w:tab/>
-        <w:t>Aluminio.</w:t>
+        <w:t>Estaño.</w:t>
       </w:r>
     </w:p>
     <w:p>
@@ -1207,7 +1207,7 @@
       <w:r>
         <w:t>d)</w:t>
         <w:tab/>
-        <w:t>Estaño.</w:t>
+        <w:t>Aluminio.</w:t>
       </w:r>
     </w:p>
     <w:p>
@@ -1225,7 +1225,7 @@
       <w:r>
         <w:t>a)</w:t>
         <w:tab/>
-        <w:t>Hierro.</w:t>
+        <w:t>Titanio.</w:t>
       </w:r>
     </w:p>
     <w:p>
@@ -1235,7 +1235,7 @@
       <w:r>
         <w:t>b)</w:t>
         <w:tab/>
-        <w:t>Estaño.</w:t>
+        <w:t>Hierro.</w:t>
       </w:r>
     </w:p>
     <w:p>
@@ -1255,7 +1255,7 @@
       <w:r>
         <w:t>d)</w:t>
         <w:tab/>
-        <w:t>Titanio.</w:t>
+        <w:t>Estaño.</w:t>
       </w:r>
     </w:p>
     <w:p>
@@ -1283,6 +1283,16 @@
       <w:r>
         <w:t>b)</w:t>
         <w:tab/>
+        <w:t>Eliminando la maleabilidad.</w:t>
+      </w:r>
+    </w:p>
+    <w:p>
+      <w:pPr>
+        <w:pStyle w:val="Choice"/>
+      </w:pPr>
+      <w:r>
+        <w:t>c)</w:t>
+        <w:tab/>
         <w:t>Combinando metales con otros elementos.</w:t>
       </w:r>
     </w:p>
@@ -1291,23 +1301,13 @@
         <w:pStyle w:val="Choice"/>
       </w:pPr>
       <w:r>
-        <w:t>c)</w:t>
+        <w:t>d)</w:t>
         <w:tab/>
         <w:t>Aumentando la opacidad.</w:t>
       </w:r>
     </w:p>
     <w:p>
       <w:pPr>
-        <w:pStyle w:val="Choice"/>
-      </w:pPr>
-      <w:r>
-        <w:t>d)</w:t>
-        <w:tab/>
-        <w:t>Eliminando la maleabilidad.</w:t>
-      </w:r>
-    </w:p>
-    <w:p>
-      <w:pPr>
         <w:pStyle w:val="ListNumber"/>
       </w:pPr>
       <w:r>
@@ -1321,7 +1321,7 @@
       <w:r>
         <w:t>a)</w:t>
         <w:tab/>
-        <w:t>La forma pura es más costosa.</w:t>
+        <w:t>La forma pura es más inestable.</w:t>
       </w:r>
     </w:p>
     <w:p>
@@ -1331,7 +1331,7 @@
       <w:r>
         <w:t>b)</w:t>
         <w:tab/>
-        <w:t>La forma pura es más inestable.</w:t>
+        <w:t>La forma pura es más costosa.</w:t>
       </w:r>
     </w:p>
     <w:p>
@@ -1369,6 +1369,16 @@
       <w:r>
         <w:t>a)</w:t>
         <w:tab/>
+        <w:t>Aluminio en su forma natural.</w:t>
+      </w:r>
+    </w:p>
+    <w:p>
+      <w:pPr>
+        <w:pStyle w:val="Choice"/>
+      </w:pPr>
+      <w:r>
+        <w:t>b)</w:t>
+        <w:tab/>
         <w:t>Oro puro.</w:t>
       </w:r>
     </w:p>
@@ -1377,9 +1387,9 @@
         <w:pStyle w:val="Choice"/>
       </w:pPr>
       <w:r>
-        <w:t>b)</w:t>
+        <w:t>c)</w:t>
         <w:tab/>
-        <w:t>Plata sin mezclar.</w:t>
+        <w:t>Latón (cobre y zinc).</w:t>
       </w:r>
     </w:p>
     <w:p>
@@ -1387,19 +1397,9 @@
         <w:pStyle w:val="Choice"/>
       </w:pPr>
       <w:r>
-        <w:t>c)</w:t>
-        <w:tab/>
-        <w:t>Aluminio en su forma natural.</w:t>
-      </w:r>
-    </w:p>
-    <w:p>
-      <w:pPr>
-        <w:pStyle w:val="Choice"/>
-      </w:pPr>
-      <w:r>
         <w:t>d)</w:t>
         <w:tab/>
-        <w:t>Latón (cobre y zinc).</w:t>
+        <w:t>Plata sin mezclar.</w:t>
       </w:r>
     </w:p>
     <w:sectPr>
